--- a/DOCUMENTACION/1) CARATULA/CARATULA.docx
+++ b/DOCUMENTACION/1) CARATULA/CARATULA.docx
@@ -123,8 +123,6 @@
           <w:szCs w:val="24"/>
         </w:rPr>
       </w:pPr>
-      <w:bookmarkStart w:id="0" w:name="_GoBack"/>
-      <w:bookmarkEnd w:id="0"/>
     </w:p>
     <w:p>
       <w:pPr>
@@ -177,7 +175,7 @@
           <w:sz w:val="24"/>
           <w:szCs w:val="24"/>
         </w:rPr>
-        <w:t>PROYECTO FASE 1</w:t>
+        <w:t>PROYECTO FASE 2</w:t>
       </w:r>
     </w:p>
     <w:p>
@@ -395,7 +393,17 @@
                 <w:sz w:val="24"/>
                 <w:szCs w:val="24"/>
               </w:rPr>
-              <w:t>Fecha: 13/12</w:t>
+              <w:t>Fecha: 2</w:t>
+            </w:r>
+            <w:bookmarkStart w:id="0" w:name="_GoBack"/>
+            <w:bookmarkEnd w:id="0"/>
+            <w:r>
+              <w:rPr>
+                <w:rFonts w:ascii="Arial" w:hAnsi="Arial" w:cs="Arial"/>
+                <w:sz w:val="24"/>
+                <w:szCs w:val="24"/>
+              </w:rPr>
+              <w:t>3/12</w:t>
             </w:r>
             <w:r>
               <w:rPr>
